--- a/assets/AugustLyster_CV.docx
+++ b/assets/AugustLyster_CV.docx
@@ -654,15 +654,7 @@
                 <w:sz w:val="19"/>
                 <w:szCs w:val="19"/>
               </w:rPr>
-              <w:t>S</w:t>
-            </w:r>
-            <w:r>
-              <w:rPr>
-                <w:rFonts w:ascii="Times New Roman" w:hAnsi="Times New Roman" w:cs="Times New Roman"/>
-                <w:sz w:val="19"/>
-                <w:szCs w:val="19"/>
-              </w:rPr>
-              <w:t>amarbejder med specialister inden for GenAI, quantum computing og andre frontier teknologier om at skabe løsninger på rådgivningscases</w:t>
+              <w:t>Samarbejder med specialister inden for GenAI, quantum computing og andre frontier teknologier om at skabe løsninger på rådgivningscases</w:t>
             </w:r>
             <w:r>
               <w:rPr>
@@ -1109,16 +1101,7 @@
                 <w:sz w:val="18"/>
                 <w:szCs w:val="18"/>
               </w:rPr>
-              <w:t>Automatiserede repetitive opgaver med JSON og n8n workflow, hvilket hjalp med at øge effektivitet og reducerede manuelt arbejde</w:t>
-            </w:r>
-            <w:r>
-              <w:rPr>
-                <w:rFonts w:ascii="Times New Roman" w:hAnsi="Times New Roman" w:cs="Times New Roman"/>
-                <w:noProof/>
-                <w:sz w:val="18"/>
-                <w:szCs w:val="18"/>
-              </w:rPr>
-              <w:t>.</w:t>
+              <w:t>Automatiserede repetitive arbejdsprocesser ved brug af Microsoft Power Automate, herunder integrationer og flows i M365-miljøet.</w:t>
             </w:r>
           </w:p>
         </w:tc>
@@ -1788,16 +1771,7 @@
                 <w:sz w:val="18"/>
                 <w:szCs w:val="18"/>
               </w:rPr>
-              <w:t>G</w:t>
-            </w:r>
-            <w:r>
-              <w:rPr>
-                <w:rFonts w:ascii="Times New Roman" w:hAnsi="Times New Roman" w:cs="Times New Roman"/>
-                <w:noProof/>
-                <w:sz w:val="18"/>
-                <w:szCs w:val="18"/>
-              </w:rPr>
-              <w:t>rundlæggende kendskab</w:t>
+              <w:t>Erfaren</w:t>
             </w:r>
           </w:p>
         </w:tc>
@@ -2179,7 +2153,16 @@
                 <w:sz w:val="18"/>
                 <w:szCs w:val="18"/>
               </w:rPr>
-              <w:t>2024</w:t>
+              <w:t>202</w:t>
+            </w:r>
+            <w:r>
+              <w:rPr>
+                <w:rFonts w:ascii="Times New Roman" w:hAnsi="Times New Roman" w:cs="Times New Roman"/>
+                <w:noProof/>
+                <w:sz w:val="18"/>
+                <w:szCs w:val="18"/>
+              </w:rPr>
+              <w:t>5</w:t>
             </w:r>
             <w:r>
               <w:rPr>
@@ -2219,16 +2202,36 @@
                 <w:sz w:val="18"/>
                 <w:szCs w:val="18"/>
               </w:rPr>
-              <w:t xml:space="preserve">Powerpoint Course                        </w:t>
-            </w:r>
-            <w:r>
-              <w:rPr>
-                <w:rFonts w:ascii="Times New Roman" w:hAnsi="Times New Roman" w:cs="Times New Roman"/>
-                <w:noProof/>
-                <w:sz w:val="18"/>
-                <w:szCs w:val="18"/>
-              </w:rPr>
-              <w:t xml:space="preserve"> 2024</w:t>
+              <w:t>PowerBI</w:t>
+            </w:r>
+            <w:r>
+              <w:rPr>
+                <w:rFonts w:ascii="Times New Roman" w:hAnsi="Times New Roman" w:cs="Times New Roman"/>
+                <w:b/>
+                <w:bCs/>
+                <w:noProof/>
+                <w:sz w:val="18"/>
+                <w:szCs w:val="18"/>
+              </w:rPr>
+              <w:t xml:space="preserve"> Course                        </w:t>
+            </w:r>
+            <w:r>
+              <w:rPr>
+                <w:rFonts w:ascii="Times New Roman" w:hAnsi="Times New Roman" w:cs="Times New Roman"/>
+                <w:noProof/>
+                <w:sz w:val="18"/>
+                <w:szCs w:val="18"/>
+              </w:rPr>
+              <w:t xml:space="preserve"> 202</w:t>
+            </w:r>
+            <w:r>
+              <w:rPr>
+                <w:rFonts w:ascii="Times New Roman" w:hAnsi="Times New Roman" w:cs="Times New Roman"/>
+                <w:noProof/>
+                <w:sz w:val="18"/>
+                <w:szCs w:val="18"/>
+              </w:rPr>
+              <w:t>5</w:t>
             </w:r>
           </w:p>
         </w:tc>

--- a/assets/AugustLyster_CV.docx
+++ b/assets/AugustLyster_CV.docx
@@ -208,7 +208,7 @@
                 <w:sz w:val="21"/>
                 <w:szCs w:val="21"/>
               </w:rPr>
-              <w:t>it)-studerende på CBS med stor interesse for dataanalyse</w:t>
+              <w:t>it)-studerende med stor interesse for dataanalyse og ny teknologi. Jeg har en særlig interesse for at optimere administrative processer gennem automatisering, hvilket sikrer både høj datadisciplin og en mere effektiv økonomistyring.</w:t>
             </w:r>
             <w:r>
               <w:rPr>
@@ -222,37 +222,36 @@
                 <w:sz w:val="21"/>
                 <w:szCs w:val="21"/>
               </w:rPr>
-              <w:t>og ny teknologi. Har erfaring i at strukturere og analysere komplekse datasæt i Excel</w:t>
+              <w:t xml:space="preserve">Har erfaring i at strukturere og analysere komplekse datasæt i Excel og præsentere </w:t>
             </w:r>
             <w:r>
               <w:rPr>
                 <w:sz w:val="21"/>
                 <w:szCs w:val="21"/>
               </w:rPr>
-              <w:t xml:space="preserve"> </w:t>
+              <w:t>resultater klart</w:t>
             </w:r>
             <w:r>
               <w:rPr>
                 <w:sz w:val="21"/>
                 <w:szCs w:val="21"/>
               </w:rPr>
-              <w:t xml:space="preserve">og præsentere resultater på en klar og overbevisende måde. Motiveres af at kombinere tekniske færdigheder med forretningsforståelse for at skabe værdi i praksis. Har bl.a. pitchet IT-projekt for Joe &amp; the </w:t>
-            </w:r>
-            <w:proofErr w:type="spellStart"/>
+              <w:t xml:space="preserve"> og overbevisende.</w:t>
+            </w:r>
+            <w:r>
+              <w:rPr>
+                <w:rFonts w:asciiTheme="minorHAnsi" w:hAnsiTheme="minorHAnsi" w:cstheme="minorBidi"/>
+                <w:sz w:val="22"/>
+                <w:szCs w:val="22"/>
+              </w:rPr>
+              <w:t xml:space="preserve"> </w:t>
+            </w:r>
             <w:r>
               <w:rPr>
                 <w:sz w:val="21"/>
                 <w:szCs w:val="21"/>
               </w:rPr>
-              <w:t>Juice’s</w:t>
-            </w:r>
-            <w:proofErr w:type="spellEnd"/>
-            <w:r>
-              <w:rPr>
-                <w:sz w:val="21"/>
-                <w:szCs w:val="21"/>
-              </w:rPr>
-              <w:t xml:space="preserve"> CTO, som gav topkarakter, og har fordybet yderligere i AI gennem sommerskole og egne projekter.</w:t>
+              <w:t>Motiveres af at kombinere tekniske færdigheder med forretningsforståelse for at skabe værdi i praksis.</w:t>
             </w:r>
           </w:p>
         </w:tc>
@@ -346,25 +345,7 @@
                 <w:sz w:val="20"/>
                 <w:szCs w:val="20"/>
               </w:rPr>
-              <w:t xml:space="preserve">Aug 2023 - </w:t>
-            </w:r>
-            <w:r>
-              <w:rPr>
-                <w:rFonts w:ascii="Times New Roman" w:hAnsi="Times New Roman" w:cs="Times New Roman"/>
-                <w:noProof/>
-                <w:sz w:val="20"/>
-                <w:szCs w:val="20"/>
-              </w:rPr>
-              <w:t>Juni</w:t>
-            </w:r>
-            <w:r>
-              <w:rPr>
-                <w:rFonts w:ascii="Times New Roman" w:hAnsi="Times New Roman" w:cs="Times New Roman"/>
-                <w:noProof/>
-                <w:sz w:val="20"/>
-                <w:szCs w:val="20"/>
-              </w:rPr>
-              <w:t xml:space="preserve"> 2026</w:t>
+              <w:t>Aug 2023 - Juni 2026</w:t>
             </w:r>
           </w:p>
         </w:tc>
@@ -396,9 +377,10 @@
           </w:p>
           <w:p>
             <w:pPr>
-              <w:pStyle w:val="Listeafsnit"/>
-              <w:rPr>
-                <w:rFonts w:ascii="Times New Roman" w:hAnsi="Times New Roman" w:cs="Times New Roman"/>
+              <w:rPr>
+                <w:rFonts w:ascii="Times New Roman" w:hAnsi="Times New Roman" w:cs="Times New Roman"/>
+                <w:b/>
+                <w:bCs/>
                 <w:noProof/>
                 <w:sz w:val="19"/>
                 <w:szCs w:val="19"/>
@@ -413,25 +395,54 @@
                 <w:sz w:val="19"/>
                 <w:szCs w:val="19"/>
               </w:rPr>
-              <w:t xml:space="preserve">Relevante fag: </w:t>
-            </w:r>
-            <w:r>
-              <w:rPr>
-                <w:rFonts w:ascii="Times New Roman" w:hAnsi="Times New Roman" w:cs="Times New Roman"/>
+              <w:t xml:space="preserve">               </w:t>
+            </w:r>
+            <w:r>
+              <w:rPr>
+                <w:rFonts w:ascii="Times New Roman" w:hAnsi="Times New Roman" w:cs="Times New Roman"/>
+                <w:b/>
+                <w:bCs/>
                 <w:noProof/>
                 <w:sz w:val="19"/>
                 <w:szCs w:val="19"/>
               </w:rPr>
-              <w:t>IT-projektledelse, Organisationsteori, Finansiering, Mikro- &amp; Makroøkonomi, Programmering (SQL, JavaScript)</w:t>
-            </w:r>
-            <w:r>
-              <w:rPr>
-                <w:rFonts w:ascii="Times New Roman" w:hAnsi="Times New Roman" w:cs="Times New Roman"/>
+              <w:t>Bachelorprojekt i samarbejde med Tivoli A/S (Igangværende</w:t>
+            </w:r>
+            <w:r>
+              <w:rPr>
+                <w:rFonts w:ascii="Times New Roman" w:hAnsi="Times New Roman" w:cs="Times New Roman"/>
+                <w:b/>
+                <w:bCs/>
                 <w:noProof/>
                 <w:sz w:val="19"/>
                 <w:szCs w:val="19"/>
               </w:rPr>
-              <w:t xml:space="preserve"> </w:t>
+              <w:t xml:space="preserve">) </w:t>
+            </w:r>
+          </w:p>
+          <w:p>
+            <w:pPr>
+              <w:pStyle w:val="Listeafsnit"/>
+              <w:numPr>
+                <w:ilvl w:val="0"/>
+                <w:numId w:val="3"/>
+              </w:numPr>
+              <w:spacing w:line="276" w:lineRule="auto"/>
+              <w:rPr>
+                <w:rFonts w:ascii="Times New Roman" w:hAnsi="Times New Roman" w:cs="Times New Roman"/>
+                <w:noProof/>
+                <w:sz w:val="19"/>
+                <w:szCs w:val="19"/>
+              </w:rPr>
+            </w:pPr>
+            <w:r>
+              <w:rPr>
+                <w:rFonts w:ascii="Times New Roman" w:hAnsi="Times New Roman" w:cs="Times New Roman"/>
+                <w:noProof/>
+                <w:sz w:val="19"/>
+                <w:szCs w:val="19"/>
+              </w:rPr>
+              <w:t>Implementering af Microsoft Copilot: Analyse af barrierer for adoption samt udvikling af metoder til måling af værdiskabelse i store organisationer.</w:t>
             </w:r>
           </w:p>
           <w:p>
@@ -467,67 +478,17 @@
               </w:numPr>
               <w:rPr>
                 <w:rFonts w:ascii="Times New Roman" w:hAnsi="Times New Roman" w:cs="Times New Roman"/>
+                <w:sz w:val="20"/>
+                <w:szCs w:val="20"/>
+              </w:rPr>
+            </w:pPr>
+            <w:r>
+              <w:rPr>
+                <w:rFonts w:ascii="Times New Roman" w:hAnsi="Times New Roman" w:cs="Times New Roman"/>
                 <w:sz w:val="19"/>
                 <w:szCs w:val="19"/>
               </w:rPr>
-            </w:pPr>
-            <w:r>
-              <w:rPr>
-                <w:rFonts w:ascii="Times New Roman" w:hAnsi="Times New Roman" w:cs="Times New Roman"/>
-                <w:sz w:val="19"/>
-                <w:szCs w:val="19"/>
-              </w:rPr>
-              <w:t>Udviklede og præsenterede e</w:t>
-            </w:r>
-            <w:r>
-              <w:rPr>
-                <w:rFonts w:ascii="Times New Roman" w:hAnsi="Times New Roman" w:cs="Times New Roman"/>
-                <w:sz w:val="19"/>
-                <w:szCs w:val="19"/>
-              </w:rPr>
-              <w:t>n</w:t>
-            </w:r>
-            <w:r>
-              <w:rPr>
-                <w:rFonts w:ascii="Times New Roman" w:hAnsi="Times New Roman" w:cs="Times New Roman"/>
-                <w:sz w:val="19"/>
-                <w:szCs w:val="19"/>
-              </w:rPr>
-              <w:t xml:space="preserve"> IT-</w:t>
-            </w:r>
-            <w:r>
-              <w:rPr>
-                <w:rFonts w:ascii="Times New Roman" w:hAnsi="Times New Roman" w:cs="Times New Roman"/>
-                <w:sz w:val="19"/>
-                <w:szCs w:val="19"/>
-              </w:rPr>
-              <w:t>løsning</w:t>
-            </w:r>
-            <w:r>
-              <w:rPr>
-                <w:rFonts w:ascii="Times New Roman" w:hAnsi="Times New Roman" w:cs="Times New Roman"/>
-                <w:sz w:val="19"/>
-                <w:szCs w:val="19"/>
-              </w:rPr>
-              <w:t xml:space="preserve"> for Joe &amp; the </w:t>
-            </w:r>
-            <w:proofErr w:type="spellStart"/>
-            <w:r>
-              <w:rPr>
-                <w:rFonts w:ascii="Times New Roman" w:hAnsi="Times New Roman" w:cs="Times New Roman"/>
-                <w:sz w:val="19"/>
-                <w:szCs w:val="19"/>
-              </w:rPr>
-              <w:t>Juice’s</w:t>
-            </w:r>
-            <w:proofErr w:type="spellEnd"/>
-            <w:r>
-              <w:rPr>
-                <w:rFonts w:ascii="Times New Roman" w:hAnsi="Times New Roman" w:cs="Times New Roman"/>
-                <w:sz w:val="19"/>
-                <w:szCs w:val="19"/>
-              </w:rPr>
-              <w:t xml:space="preserve"> CTO.</w:t>
+              <w:t xml:space="preserve">Udviklede en skalerbar IT-løsning med fokus på systemintegration og procesoptimering, </w:t>
             </w:r>
           </w:p>
           <w:p>
@@ -539,39 +500,33 @@
               </w:numPr>
               <w:rPr>
                 <w:rFonts w:ascii="Times New Roman" w:hAnsi="Times New Roman" w:cs="Times New Roman"/>
+                <w:sz w:val="20"/>
+                <w:szCs w:val="20"/>
+              </w:rPr>
+            </w:pPr>
+            <w:r>
+              <w:rPr>
+                <w:rFonts w:ascii="Times New Roman" w:hAnsi="Times New Roman" w:cs="Times New Roman"/>
                 <w:sz w:val="19"/>
                 <w:szCs w:val="19"/>
               </w:rPr>
-            </w:pPr>
+              <w:t>O</w:t>
+            </w:r>
             <w:r>
               <w:rPr>
                 <w:rFonts w:ascii="Times New Roman" w:hAnsi="Times New Roman" w:cs="Times New Roman"/>
                 <w:sz w:val="19"/>
                 <w:szCs w:val="19"/>
               </w:rPr>
-              <w:t>Strukturering og analyse af datasæt i SQL og JavaScript samt udvikling af databaser.</w:t>
-            </w:r>
-          </w:p>
-          <w:p>
-            <w:pPr>
-              <w:pStyle w:val="Listeafsnit"/>
-              <w:numPr>
-                <w:ilvl w:val="0"/>
-                <w:numId w:val="2"/>
-              </w:numPr>
-              <w:rPr>
-                <w:rFonts w:ascii="Times New Roman" w:hAnsi="Times New Roman" w:cs="Times New Roman"/>
-                <w:sz w:val="20"/>
-                <w:szCs w:val="20"/>
-              </w:rPr>
-            </w:pPr>
+              <w:t>ptimering af strategisk datagrundlag via Excel-modellering og visualisering</w:t>
+            </w:r>
             <w:r>
               <w:rPr>
                 <w:rFonts w:ascii="Times New Roman" w:hAnsi="Times New Roman" w:cs="Times New Roman"/>
                 <w:sz w:val="19"/>
                 <w:szCs w:val="19"/>
               </w:rPr>
-              <w:t>Design af Excel-rapporter og visualiseringer, der omsatte data til beslutningsgrundlag.</w:t>
+              <w:t>.</w:t>
             </w:r>
           </w:p>
         </w:tc>
@@ -821,7 +776,7 @@
         <w:trPr>
           <w:gridAfter w:val="1"/>
           <w:wAfter w:w="910" w:type="pct"/>
-          <w:trHeight w:val="145"/>
+          <w:trHeight w:val="146"/>
         </w:trPr>
         <w:tc>
           <w:tcPr>
@@ -1026,7 +981,7 @@
         <w:trPr>
           <w:gridAfter w:val="1"/>
           <w:wAfter w:w="910" w:type="pct"/>
-          <w:trHeight w:val="14"/>
+          <w:trHeight w:val="246"/>
         </w:trPr>
         <w:tc>
           <w:tcPr>
@@ -1110,7 +1065,7 @@
         <w:trPr>
           <w:gridAfter w:val="1"/>
           <w:wAfter w:w="910" w:type="pct"/>
-          <w:trHeight w:val="192"/>
+          <w:trHeight w:val="25"/>
         </w:trPr>
         <w:tc>
           <w:tcPr>
@@ -1161,6 +1116,148 @@
                 <w:noProof/>
               </w:rPr>
             </w:pPr>
+          </w:p>
+        </w:tc>
+      </w:tr>
+      <w:tr>
+        <w:trPr>
+          <w:gridAfter w:val="1"/>
+          <w:wAfter w:w="910" w:type="pct"/>
+          <w:trHeight w:val="414"/>
+        </w:trPr>
+        <w:tc>
+          <w:tcPr>
+            <w:tcW w:w="984" w:type="pct"/>
+            <w:gridSpan w:val="2"/>
+            <w:tcBorders>
+              <w:top w:val="single" w:sz="4" w:space="0" w:color="auto"/>
+            </w:tcBorders>
+          </w:tcPr>
+          <w:p>
+            <w:pPr>
+              <w:rPr>
+                <w:rFonts w:ascii="Times New Roman" w:hAnsi="Times New Roman" w:cs="Times New Roman"/>
+                <w:noProof/>
+                <w:sz w:val="18"/>
+                <w:szCs w:val="18"/>
+              </w:rPr>
+            </w:pPr>
+            <w:r>
+              <w:rPr>
+                <w:rFonts w:ascii="Times New Roman" w:hAnsi="Times New Roman" w:cs="Times New Roman"/>
+                <w:noProof/>
+                <w:sz w:val="18"/>
+                <w:szCs w:val="18"/>
+              </w:rPr>
+              <w:t>Aug. 2025 - Nu</w:t>
+            </w:r>
+          </w:p>
+        </w:tc>
+        <w:tc>
+          <w:tcPr>
+            <w:tcW w:w="3106" w:type="pct"/>
+            <w:gridSpan w:val="5"/>
+            <w:tcBorders>
+              <w:top w:val="single" w:sz="4" w:space="0" w:color="auto"/>
+            </w:tcBorders>
+          </w:tcPr>
+          <w:p>
+            <w:pPr>
+              <w:rPr>
+                <w:rFonts w:ascii="Times New Roman" w:hAnsi="Times New Roman" w:cs="Times New Roman"/>
+                <w:b/>
+                <w:bCs/>
+                <w:noProof/>
+                <w:sz w:val="18"/>
+                <w:szCs w:val="18"/>
+              </w:rPr>
+            </w:pPr>
+            <w:r>
+              <w:rPr>
+                <w:rFonts w:ascii="Times New Roman" w:hAnsi="Times New Roman" w:cs="Times New Roman"/>
+                <w:b/>
+                <w:bCs/>
+                <w:caps/>
+                <w:noProof/>
+                <w:sz w:val="18"/>
+                <w:szCs w:val="18"/>
+              </w:rPr>
+              <w:t>S</w:t>
+            </w:r>
+            <w:r>
+              <w:rPr>
+                <w:rFonts w:ascii="Times New Roman" w:hAnsi="Times New Roman" w:cs="Times New Roman"/>
+                <w:b/>
+                <w:bCs/>
+                <w:noProof/>
+                <w:sz w:val="18"/>
+                <w:szCs w:val="18"/>
+              </w:rPr>
+              <w:t>tudentermedhjælper / business development outreach</w:t>
+            </w:r>
+            <w:r>
+              <w:rPr>
+                <w:rFonts w:ascii="Times New Roman" w:hAnsi="Times New Roman" w:cs="Times New Roman"/>
+                <w:b/>
+                <w:bCs/>
+                <w:noProof/>
+                <w:sz w:val="18"/>
+                <w:szCs w:val="18"/>
+              </w:rPr>
+              <w:t xml:space="preserve"> O</w:t>
+            </w:r>
+            <w:r>
+              <w:rPr>
+                <w:rFonts w:ascii="Times New Roman" w:hAnsi="Times New Roman" w:cs="Times New Roman"/>
+                <w:b/>
+                <w:bCs/>
+                <w:noProof/>
+                <w:sz w:val="18"/>
+                <w:szCs w:val="18"/>
+              </w:rPr>
+              <w:t>piniosec</w:t>
+            </w:r>
+          </w:p>
+          <w:p>
+            <w:pPr>
+              <w:pStyle w:val="Listeafsnit"/>
+              <w:numPr>
+                <w:ilvl w:val="0"/>
+                <w:numId w:val="1"/>
+              </w:numPr>
+              <w:rPr>
+                <w:rFonts w:ascii="Times New Roman" w:hAnsi="Times New Roman" w:cs="Times New Roman"/>
+                <w:caps/>
+                <w:noProof/>
+              </w:rPr>
+            </w:pPr>
+            <w:r>
+              <w:rPr>
+                <w:rFonts w:ascii="Times New Roman" w:hAnsi="Times New Roman" w:cs="Times New Roman"/>
+                <w:noProof/>
+                <w:sz w:val="18"/>
+                <w:szCs w:val="18"/>
+              </w:rPr>
+              <w:t xml:space="preserve">Hos </w:t>
+            </w:r>
+            <w:r>
+              <w:rPr>
+                <w:rFonts w:ascii="Times New Roman" w:hAnsi="Times New Roman" w:cs="Times New Roman"/>
+                <w:noProof/>
+                <w:sz w:val="18"/>
+                <w:szCs w:val="18"/>
+              </w:rPr>
+              <w:t>opiniosec</w:t>
+            </w:r>
+            <w:r>
+              <w:rPr>
+                <w:rFonts w:ascii="Times New Roman" w:hAnsi="Times New Roman" w:cs="Times New Roman"/>
+                <w:noProof/>
+                <w:sz w:val="18"/>
+                <w:szCs w:val="18"/>
+              </w:rPr>
+              <w:t xml:space="preserve"> arbejder jeg i krydsfeltet mellem komplekse it-løsninger og kundevendt salg. Min primære opgave er at identificere kundebehov og præsentere vores tekniske løsninger.</w:t>
+            </w:r>
           </w:p>
         </w:tc>
       </w:tr>
@@ -1327,124 +1424,27 @@
                 <w:szCs w:val="18"/>
                 <w:lang w:bidi="da-DK"/>
               </w:rPr>
-              <w:t xml:space="preserve"> for arrangementer med op til 360 gæster</w:t>
-            </w:r>
-          </w:p>
-        </w:tc>
-      </w:tr>
-      <w:tr>
-        <w:trPr>
-          <w:gridAfter w:val="1"/>
-          <w:wAfter w:w="910" w:type="pct"/>
-          <w:trHeight w:val="414"/>
-        </w:trPr>
-        <w:tc>
-          <w:tcPr>
-            <w:tcW w:w="984" w:type="pct"/>
-            <w:gridSpan w:val="2"/>
-            <w:tcBorders>
-              <w:bottom w:val="single" w:sz="4" w:space="0" w:color="auto"/>
-            </w:tcBorders>
-          </w:tcPr>
-          <w:p>
-            <w:pPr>
-              <w:rPr>
-                <w:rFonts w:ascii="Times New Roman" w:hAnsi="Times New Roman" w:cs="Times New Roman"/>
-                <w:noProof/>
-                <w:sz w:val="20"/>
-                <w:szCs w:val="20"/>
-              </w:rPr>
-            </w:pPr>
-            <w:r>
-              <w:rPr>
-                <w:rFonts w:ascii="Times New Roman" w:hAnsi="Times New Roman" w:cs="Times New Roman"/>
-                <w:noProof/>
-                <w:sz w:val="18"/>
-                <w:szCs w:val="18"/>
-              </w:rPr>
-              <w:t>April 2023 - Jan. 2024</w:t>
-            </w:r>
-          </w:p>
-        </w:tc>
-        <w:tc>
-          <w:tcPr>
-            <w:tcW w:w="3106" w:type="pct"/>
-            <w:gridSpan w:val="5"/>
-          </w:tcPr>
-          <w:p>
-            <w:pPr>
-              <w:rPr>
-                <w:rFonts w:ascii="Times New Roman" w:hAnsi="Times New Roman" w:cs="Times New Roman"/>
-                <w:b/>
-                <w:bCs/>
+              <w:t xml:space="preserve"> </w:t>
+            </w:r>
+            <w:r>
+              <w:rPr>
+                <w:rFonts w:ascii="Times New Roman" w:hAnsi="Times New Roman" w:cs="Times New Roman"/>
                 <w:noProof/>
                 <w:sz w:val="18"/>
                 <w:szCs w:val="18"/>
                 <w:lang w:bidi="da-DK"/>
               </w:rPr>
-            </w:pPr>
-            <w:r>
-              <w:rPr>
-                <w:rFonts w:ascii="Times New Roman" w:hAnsi="Times New Roman" w:cs="Times New Roman"/>
-                <w:b/>
-                <w:bCs/>
+              <w:t xml:space="preserve">for hele </w:t>
+            </w:r>
+            <w:r>
+              <w:rPr>
+                <w:rFonts w:ascii="Times New Roman" w:hAnsi="Times New Roman" w:cs="Times New Roman"/>
                 <w:noProof/>
                 <w:sz w:val="18"/>
                 <w:szCs w:val="18"/>
                 <w:lang w:bidi="da-DK"/>
               </w:rPr>
-              <w:t>Studentermedhjælper, Tivoli AS</w:t>
-            </w:r>
-          </w:p>
-          <w:p>
-            <w:pPr>
-              <w:pStyle w:val="Listeafsnit"/>
-              <w:numPr>
-                <w:ilvl w:val="0"/>
-                <w:numId w:val="1"/>
-              </w:numPr>
-              <w:rPr>
-                <w:rFonts w:ascii="Times New Roman" w:hAnsi="Times New Roman" w:cs="Times New Roman"/>
-                <w:noProof/>
-                <w:sz w:val="24"/>
-                <w:szCs w:val="24"/>
-              </w:rPr>
-            </w:pPr>
-            <w:r>
-              <w:rPr>
-                <w:rFonts w:ascii="Times New Roman" w:hAnsi="Times New Roman" w:cs="Times New Roman"/>
-                <w:noProof/>
-                <w:sz w:val="18"/>
-                <w:szCs w:val="18"/>
-              </w:rPr>
-              <w:t>A</w:t>
-            </w:r>
-            <w:r>
-              <w:rPr>
-                <w:rFonts w:ascii="Times New Roman" w:hAnsi="Times New Roman" w:cs="Times New Roman"/>
-                <w:noProof/>
-                <w:sz w:val="18"/>
-                <w:szCs w:val="18"/>
-              </w:rPr>
-              <w:t xml:space="preserve">rbejdede struktureret og effektivt i et travlt miljø, hvor </w:t>
-            </w:r>
-            <w:r>
-              <w:rPr>
-                <w:rFonts w:ascii="Times New Roman" w:hAnsi="Times New Roman" w:cs="Times New Roman"/>
-                <w:noProof/>
-                <w:sz w:val="18"/>
-                <w:szCs w:val="18"/>
-              </w:rPr>
-              <w:t>t</w:t>
-            </w:r>
-            <w:r>
-              <w:rPr>
-                <w:rFonts w:ascii="Times New Roman" w:hAnsi="Times New Roman" w:cs="Times New Roman"/>
-                <w:noProof/>
-                <w:sz w:val="18"/>
-                <w:szCs w:val="18"/>
-              </w:rPr>
-              <w:t>værfaglig kommunikation var afgørende.</w:t>
+              <w:t>restauranten</w:t>
             </w:r>
           </w:p>
         </w:tc>
@@ -1520,7 +1520,16 @@
                 <w:sz w:val="18"/>
                 <w:szCs w:val="18"/>
               </w:rPr>
-              <w:t>Microsoft PowerPoint</w:t>
+              <w:t xml:space="preserve">Microsoft </w:t>
+            </w:r>
+            <w:r>
+              <w:rPr>
+                <w:rFonts w:ascii="Times New Roman" w:hAnsi="Times New Roman" w:cs="Times New Roman"/>
+                <w:noProof/>
+                <w:sz w:val="18"/>
+                <w:szCs w:val="18"/>
+              </w:rPr>
+              <w:t>Excel</w:t>
             </w:r>
           </w:p>
         </w:tc>
@@ -1678,7 +1687,7 @@
                 <w:sz w:val="18"/>
                 <w:szCs w:val="18"/>
               </w:rPr>
-              <w:t xml:space="preserve">Microsoft Excel </w:t>
+              <w:t xml:space="preserve">Systemforståelse </w:t>
             </w:r>
           </w:p>
         </w:tc>
@@ -1812,18 +1821,7 @@
                 <w:sz w:val="18"/>
                 <w:szCs w:val="18"/>
               </w:rPr>
-              <w:t xml:space="preserve">ANALYTISKE </w:t>
-            </w:r>
-            <w:r>
-              <w:rPr>
-                <w:rFonts w:ascii="Times New Roman" w:hAnsi="Times New Roman" w:cs="Times New Roman"/>
-                <w:b/>
-                <w:bCs/>
-                <w:noProof/>
-                <w:sz w:val="18"/>
-                <w:szCs w:val="18"/>
-              </w:rPr>
-              <w:t>SKILLS</w:t>
+              <w:t>ANALYTISKE SKILLS</w:t>
             </w:r>
           </w:p>
         </w:tc>
@@ -1853,16 +1851,7 @@
                 <w:sz w:val="18"/>
                 <w:szCs w:val="18"/>
               </w:rPr>
-              <w:t>Stærke analytiske og problemløsende evner - Dataanalyse og rapportering - Procesoptimering - Kommunikation af komplekse problemstillinger til forskellige målgrupper</w:t>
-            </w:r>
-            <w:r>
-              <w:rPr>
-                <w:rFonts w:ascii="Times New Roman" w:hAnsi="Times New Roman" w:cs="Times New Roman"/>
-                <w:noProof/>
-                <w:sz w:val="18"/>
-                <w:szCs w:val="18"/>
-              </w:rPr>
-              <w:t>.</w:t>
+              <w:t>Stærke analytiske og problemløsende evner - Dataanalyse og rapportering - Procesoptimering - Kommunikation af komplekse problemstillinger til forskellige målgrupper.</w:t>
             </w:r>
           </w:p>
         </w:tc>
@@ -1959,25 +1948,7 @@
                 <w:sz w:val="18"/>
                 <w:szCs w:val="18"/>
               </w:rPr>
-              <w:t>Meget</w:t>
-            </w:r>
-            <w:r>
-              <w:rPr>
-                <w:rFonts w:ascii="Times New Roman" w:hAnsi="Times New Roman" w:cs="Times New Roman"/>
-                <w:noProof/>
-                <w:sz w:val="18"/>
-                <w:szCs w:val="18"/>
-              </w:rPr>
-              <w:t xml:space="preserve"> </w:t>
-            </w:r>
-            <w:r>
-              <w:rPr>
-                <w:rFonts w:ascii="Times New Roman" w:hAnsi="Times New Roman" w:cs="Times New Roman"/>
-                <w:noProof/>
-                <w:sz w:val="18"/>
-                <w:szCs w:val="18"/>
-              </w:rPr>
-              <w:t>dygtig</w:t>
+              <w:t>Meget dygtig</w:t>
             </w:r>
           </w:p>
         </w:tc>
@@ -2005,16 +1976,7 @@
                 <w:sz w:val="18"/>
                 <w:szCs w:val="18"/>
               </w:rPr>
-              <w:t>DANSK</w:t>
-            </w:r>
-            <w:r>
-              <w:rPr>
-                <w:rFonts w:ascii="Times New Roman" w:hAnsi="Times New Roman" w:cs="Times New Roman"/>
-                <w:noProof/>
-                <w:sz w:val="18"/>
-                <w:szCs w:val="18"/>
-              </w:rPr>
-              <w:t xml:space="preserve">     </w:t>
+              <w:t xml:space="preserve">DANSK     </w:t>
             </w:r>
           </w:p>
         </w:tc>
@@ -2594,6 +2556,118 @@
     </w:lvl>
   </w:abstractNum>
   <w:abstractNum w:abstractNumId="1" w15:restartNumberingAfterBreak="0">
+    <w:nsid w:val="51EC0F2C"/>
+    <w:multiLevelType w:val="hybridMultilevel"/>
+    <w:tmpl w:val="69289F74"/>
+    <w:lvl w:ilvl="0" w:tplc="48C65070">
+      <w:numFmt w:val="bullet"/>
+      <w:lvlText w:val=""/>
+      <w:lvlJc w:val="left"/>
+      <w:pPr>
+        <w:ind w:left="1080" w:hanging="360"/>
+      </w:pPr>
+      <w:rPr>
+        <w:rFonts w:ascii="Symbol" w:eastAsiaTheme="minorHAnsi" w:hAnsi="Symbol" w:cs="Times New Roman" w:hint="default"/>
+      </w:rPr>
+    </w:lvl>
+    <w:lvl w:ilvl="1" w:tplc="04060003" w:tentative="1">
+      <w:start w:val="1"/>
+      <w:numFmt w:val="bullet"/>
+      <w:lvlText w:val="o"/>
+      <w:lvlJc w:val="left"/>
+      <w:pPr>
+        <w:ind w:left="1800" w:hanging="360"/>
+      </w:pPr>
+      <w:rPr>
+        <w:rFonts w:ascii="Courier New" w:hAnsi="Courier New" w:cs="Courier New" w:hint="default"/>
+      </w:rPr>
+    </w:lvl>
+    <w:lvl w:ilvl="2" w:tplc="04060005" w:tentative="1">
+      <w:start w:val="1"/>
+      <w:numFmt w:val="bullet"/>
+      <w:lvlText w:val=""/>
+      <w:lvlJc w:val="left"/>
+      <w:pPr>
+        <w:ind w:left="2520" w:hanging="360"/>
+      </w:pPr>
+      <w:rPr>
+        <w:rFonts w:ascii="Wingdings" w:hAnsi="Wingdings" w:hint="default"/>
+      </w:rPr>
+    </w:lvl>
+    <w:lvl w:ilvl="3" w:tplc="04060001" w:tentative="1">
+      <w:start w:val="1"/>
+      <w:numFmt w:val="bullet"/>
+      <w:lvlText w:val=""/>
+      <w:lvlJc w:val="left"/>
+      <w:pPr>
+        <w:ind w:left="3240" w:hanging="360"/>
+      </w:pPr>
+      <w:rPr>
+        <w:rFonts w:ascii="Symbol" w:hAnsi="Symbol" w:hint="default"/>
+      </w:rPr>
+    </w:lvl>
+    <w:lvl w:ilvl="4" w:tplc="04060003" w:tentative="1">
+      <w:start w:val="1"/>
+      <w:numFmt w:val="bullet"/>
+      <w:lvlText w:val="o"/>
+      <w:lvlJc w:val="left"/>
+      <w:pPr>
+        <w:ind w:left="3960" w:hanging="360"/>
+      </w:pPr>
+      <w:rPr>
+        <w:rFonts w:ascii="Courier New" w:hAnsi="Courier New" w:cs="Courier New" w:hint="default"/>
+      </w:rPr>
+    </w:lvl>
+    <w:lvl w:ilvl="5" w:tplc="04060005" w:tentative="1">
+      <w:start w:val="1"/>
+      <w:numFmt w:val="bullet"/>
+      <w:lvlText w:val=""/>
+      <w:lvlJc w:val="left"/>
+      <w:pPr>
+        <w:ind w:left="4680" w:hanging="360"/>
+      </w:pPr>
+      <w:rPr>
+        <w:rFonts w:ascii="Wingdings" w:hAnsi="Wingdings" w:hint="default"/>
+      </w:rPr>
+    </w:lvl>
+    <w:lvl w:ilvl="6" w:tplc="04060001" w:tentative="1">
+      <w:start w:val="1"/>
+      <w:numFmt w:val="bullet"/>
+      <w:lvlText w:val=""/>
+      <w:lvlJc w:val="left"/>
+      <w:pPr>
+        <w:ind w:left="5400" w:hanging="360"/>
+      </w:pPr>
+      <w:rPr>
+        <w:rFonts w:ascii="Symbol" w:hAnsi="Symbol" w:hint="default"/>
+      </w:rPr>
+    </w:lvl>
+    <w:lvl w:ilvl="7" w:tplc="04060003" w:tentative="1">
+      <w:start w:val="1"/>
+      <w:numFmt w:val="bullet"/>
+      <w:lvlText w:val="o"/>
+      <w:lvlJc w:val="left"/>
+      <w:pPr>
+        <w:ind w:left="6120" w:hanging="360"/>
+      </w:pPr>
+      <w:rPr>
+        <w:rFonts w:ascii="Courier New" w:hAnsi="Courier New" w:cs="Courier New" w:hint="default"/>
+      </w:rPr>
+    </w:lvl>
+    <w:lvl w:ilvl="8" w:tplc="04060005" w:tentative="1">
+      <w:start w:val="1"/>
+      <w:numFmt w:val="bullet"/>
+      <w:lvlText w:val=""/>
+      <w:lvlJc w:val="left"/>
+      <w:pPr>
+        <w:ind w:left="6840" w:hanging="360"/>
+      </w:pPr>
+      <w:rPr>
+        <w:rFonts w:ascii="Wingdings" w:hAnsi="Wingdings" w:hint="default"/>
+      </w:rPr>
+    </w:lvl>
+  </w:abstractNum>
+  <w:abstractNum w:abstractNumId="2" w15:restartNumberingAfterBreak="0">
     <w:nsid w:val="7A473982"/>
     <w:multiLevelType w:val="multilevel"/>
     <w:tmpl w:val="F824342A"/>
@@ -2746,6 +2820,9 @@
     <w:abstractNumId w:val="0"/>
   </w:num>
   <w:num w:numId="2" w16cid:durableId="1045787210">
+    <w:abstractNumId w:val="2"/>
+  </w:num>
+  <w:num w:numId="3" w16cid:durableId="197164968">
     <w:abstractNumId w:val="1"/>
   </w:num>
 </w:numbering>
